--- a/Test_BP/Fol_2k_files_500(2)/de-DE/file 500_2 - Copy (213)_de.docx
+++ b/Test_BP/Fol_2k_files_500(2)/de-DE/file 500_2 - Copy (213)_de.docx
@@ -1,7 +1,7 @@
 
 <file path=word/document.xml><?xml version="1.0" encoding="utf-8"?>
 <w:document xmlns:wpc="http://schemas.microsoft.com/office/word/2010/wordprocessingCanvas" xmlns:cx="http://schemas.microsoft.com/office/drawing/2014/chartex" xmlns:cx1="http://schemas.microsoft.com/office/drawing/2015/9/8/chartex" xmlns:cx2="http://schemas.microsoft.com/office/drawing/2015/10/21/chartex" xmlns:cx3="http://schemas.microsoft.com/office/drawing/2016/5/9/chartex" xmlns:cx4="http://schemas.microsoft.com/office/drawing/2016/5/10/chartex" xmlns:cx5="http://schemas.microsoft.com/office/drawing/2016/5/11/chartex" xmlns:mc="http://schemas.openxmlformats.org/markup-compatibility/2006" xmlns:o="urn:schemas-microsoft-com:office:office" xmlns:r="http://schemas.openxmlformats.org/officeDocument/2006/relationships" xmlns:m="http://schemas.openxmlformats.org/officeDocument/2006/math" xmlns:v="urn:schemas-microsoft-com:vml" xmlns:wp14="http://schemas.microsoft.com/office/word/2010/wordprocessingDrawing" xmlns:wp="http://schemas.openxmlformats.org/drawingml/2006/wordprocessingDrawing" xmlns:w10="urn:schemas-microsoft-com:office:word" xmlns:w="http://schemas.openxmlformats.org/wordprocessingml/2006/main" xmlns:w14="http://schemas.microsoft.com/office/word/2010/wordml" xmlns:w15="http://schemas.microsoft.com/office/word/2012/wordml" xmlns:wne="http://schemas.microsoft.com/office/word/2006/wordml" xmlns:wpg="http://schemas.microsoft.com/office/word/2010/wordprocessingGroup" xmlns:wpi="http://schemas.microsoft.com/office/word/2010/wordprocessingInk" xmlns:wps="http://schemas.microsoft.com/office/word/2010/wordprocessingShape" mc:Ignorable="w14 w15 wp14">
-  <!-- Generated by Aspose.Words for Java 20.12.0 -->
+  <!-- Generated by Aspose.Words for Java 21.10.0 -->
   <w:body>
     <w:p>
       <w:pPr>
@@ -35,44 +35,44 @@
           <w:highlight w:val="none"/>
           <w:u w:val="none" w:color="auto"/>
           <w:effect w:val="none"/>
-          <w:bdr w:val="nil"/>
-          <w:shd w:val="clear" w:color="auto" w:fill="auto"/>
-          <w:vertAlign w:val="baseline"/>
-          <w:rtl w:val="0"/>
-          <w:cs w:val="0"/>
-          <w:lang w:val="de-DE" w:eastAsia="zh-TW" w:bidi="ar-SA"/>
-        </w:rPr>
-        <w:t>t èêxcèêpt tóò sóò tèêmpèêr mýútýúãæl tãæstèês móòthèêr.</w:t>
-      </w:r>
-      <w:r>
-        <w:rPr>
-          <w:rStyle w:val="DefaultParagraphFont"/>
-          <w:rFonts w:ascii="Calibri" w:eastAsia="Calibri" w:hAnsi="Calibri" w:cs="Calibri"/>
-          <w:b w:val="0"/>
-          <w:bCs w:val="0"/>
-          <w:i w:val="0"/>
-          <w:iCs w:val="0"/>
-          <w:caps w:val="0"/>
-          <w:smallCaps w:val="0"/>
-          <w:strike w:val="0"/>
-          <w:dstrike w:val="0"/>
-          <w:outline w:val="0"/>
-          <w:shadow w:val="0"/>
-          <w:emboss w:val="0"/>
-          <w:imprint w:val="0"/>
-          <w:noProof w:val="0"/>
-          <w:vanish w:val="0"/>
-          <w:color w:val="auto"/>
-          <w:spacing w:val="0"/>
-          <w:w w:val="100"/>
-          <w:kern w:val="0"/>
-          <w:position w:val="0"/>
-          <w:sz w:val="22"/>
-          <w:szCs w:val="22"/>
-          <w:highlight w:val="none"/>
-          <w:u w:val="none" w:color="auto"/>
-          <w:effect w:val="none"/>
-          <w:bdr w:val="nil"/>
+          <w:bdr w:val="none" w:sz="0" w:space="0" w:color="auto"/>
+          <w:shd w:val="clear" w:color="auto" w:fill="auto"/>
+          <w:vertAlign w:val="baseline"/>
+          <w:rtl w:val="0"/>
+          <w:cs w:val="0"/>
+          <w:lang w:val="de-DE" w:eastAsia="zh-TW" w:bidi="ar-SA"/>
+        </w:rPr>
+        <w:t>t êèxcêèpt tõó sõó têèmpêèr mûútûúåãl tåãstêès mõóthêèr.</w:t>
+      </w:r>
+      <w:r>
+        <w:rPr>
+          <w:rStyle w:val="DefaultParagraphFont"/>
+          <w:rFonts w:ascii="Calibri" w:eastAsia="Calibri" w:hAnsi="Calibri" w:cs="Calibri"/>
+          <w:b w:val="0"/>
+          <w:bCs w:val="0"/>
+          <w:i w:val="0"/>
+          <w:iCs w:val="0"/>
+          <w:caps w:val="0"/>
+          <w:smallCaps w:val="0"/>
+          <w:strike w:val="0"/>
+          <w:dstrike w:val="0"/>
+          <w:outline w:val="0"/>
+          <w:shadow w:val="0"/>
+          <w:emboss w:val="0"/>
+          <w:imprint w:val="0"/>
+          <w:noProof w:val="0"/>
+          <w:vanish w:val="0"/>
+          <w:color w:val="auto"/>
+          <w:spacing w:val="0"/>
+          <w:w w:val="100"/>
+          <w:kern w:val="0"/>
+          <w:position w:val="0"/>
+          <w:sz w:val="22"/>
+          <w:szCs w:val="22"/>
+          <w:highlight w:val="none"/>
+          <w:u w:val="none" w:color="auto"/>
+          <w:effect w:val="none"/>
+          <w:bdr w:val="none" w:sz="0" w:space="0" w:color="auto"/>
           <w:shd w:val="clear" w:color="auto" w:fill="auto"/>
           <w:vertAlign w:val="baseline"/>
           <w:rtl w:val="0"/>
@@ -109,44 +109,44 @@
           <w:highlight w:val="none"/>
           <w:u w:val="none" w:color="auto"/>
           <w:effect w:val="none"/>
-          <w:bdr w:val="nil"/>
-          <w:shd w:val="clear" w:color="auto" w:fill="auto"/>
-          <w:vertAlign w:val="baseline"/>
-          <w:rtl w:val="0"/>
-          <w:cs w:val="0"/>
-          <w:lang w:val="de-DE" w:eastAsia="zh-TW" w:bidi="ar-SA"/>
-        </w:rPr>
-        <w:t>Ïntèërèëstèëd cûùltïìváætèëd ïìts còôntïìnûùïìng nòôw yèët áærèë.</w:t>
-      </w:r>
-      <w:r>
-        <w:rPr>
-          <w:rStyle w:val="DefaultParagraphFont"/>
-          <w:rFonts w:ascii="Calibri" w:eastAsia="Calibri" w:hAnsi="Calibri" w:cs="Calibri"/>
-          <w:b w:val="0"/>
-          <w:bCs w:val="0"/>
-          <w:i w:val="0"/>
-          <w:iCs w:val="0"/>
-          <w:caps w:val="0"/>
-          <w:smallCaps w:val="0"/>
-          <w:strike w:val="0"/>
-          <w:dstrike w:val="0"/>
-          <w:outline w:val="0"/>
-          <w:shadow w:val="0"/>
-          <w:emboss w:val="0"/>
-          <w:imprint w:val="0"/>
-          <w:noProof w:val="0"/>
-          <w:vanish w:val="0"/>
-          <w:color w:val="auto"/>
-          <w:spacing w:val="0"/>
-          <w:w w:val="100"/>
-          <w:kern w:val="0"/>
-          <w:position w:val="0"/>
-          <w:sz w:val="22"/>
-          <w:szCs w:val="22"/>
-          <w:highlight w:val="none"/>
-          <w:u w:val="none" w:color="auto"/>
-          <w:effect w:val="none"/>
-          <w:bdr w:val="nil"/>
+          <w:bdr w:val="none" w:sz="0" w:space="0" w:color="auto"/>
+          <w:shd w:val="clear" w:color="auto" w:fill="auto"/>
+          <w:vertAlign w:val="baseline"/>
+          <w:rtl w:val="0"/>
+          <w:cs w:val="0"/>
+          <w:lang w:val="de-DE" w:eastAsia="zh-TW" w:bidi="ar-SA"/>
+        </w:rPr>
+        <w:t>Ïntêérêéstêéd cúýltïívâætêéd ïíts cõòntïínúýïíng nõòw yêét âærêé.</w:t>
+      </w:r>
+      <w:r>
+        <w:rPr>
+          <w:rStyle w:val="DefaultParagraphFont"/>
+          <w:rFonts w:ascii="Calibri" w:eastAsia="Calibri" w:hAnsi="Calibri" w:cs="Calibri"/>
+          <w:b w:val="0"/>
+          <w:bCs w:val="0"/>
+          <w:i w:val="0"/>
+          <w:iCs w:val="0"/>
+          <w:caps w:val="0"/>
+          <w:smallCaps w:val="0"/>
+          <w:strike w:val="0"/>
+          <w:dstrike w:val="0"/>
+          <w:outline w:val="0"/>
+          <w:shadow w:val="0"/>
+          <w:emboss w:val="0"/>
+          <w:imprint w:val="0"/>
+          <w:noProof w:val="0"/>
+          <w:vanish w:val="0"/>
+          <w:color w:val="auto"/>
+          <w:spacing w:val="0"/>
+          <w:w w:val="100"/>
+          <w:kern w:val="0"/>
+          <w:position w:val="0"/>
+          <w:sz w:val="22"/>
+          <w:szCs w:val="22"/>
+          <w:highlight w:val="none"/>
+          <w:u w:val="none" w:color="auto"/>
+          <w:effect w:val="none"/>
+          <w:bdr w:val="none" w:sz="0" w:space="0" w:color="auto"/>
           <w:shd w:val="clear" w:color="auto" w:fill="auto"/>
           <w:vertAlign w:val="baseline"/>
           <w:rtl w:val="0"/>
@@ -183,44 +183,44 @@
           <w:highlight w:val="none"/>
           <w:u w:val="none" w:color="auto"/>
           <w:effect w:val="none"/>
-          <w:bdr w:val="nil"/>
-          <w:shd w:val="clear" w:color="auto" w:fill="auto"/>
-          <w:vertAlign w:val="baseline"/>
-          <w:rtl w:val="0"/>
-          <w:cs w:val="0"/>
-          <w:lang w:val="de-DE" w:eastAsia="zh-TW" w:bidi="ar-SA"/>
-        </w:rPr>
-        <w:t>Ôúút íîntëêrëêstëêd ãäccëêptãäncëê óôúúr pãärtíîãälíîty ãäffróôntíîng úúnplëêãäsãänt why ãädd.</w:t>
-      </w:r>
-      <w:r>
-        <w:rPr>
-          <w:rStyle w:val="DefaultParagraphFont"/>
-          <w:rFonts w:ascii="Calibri" w:eastAsia="Calibri" w:hAnsi="Calibri" w:cs="Calibri"/>
-          <w:b w:val="0"/>
-          <w:bCs w:val="0"/>
-          <w:i w:val="0"/>
-          <w:iCs w:val="0"/>
-          <w:caps w:val="0"/>
-          <w:smallCaps w:val="0"/>
-          <w:strike w:val="0"/>
-          <w:dstrike w:val="0"/>
-          <w:outline w:val="0"/>
-          <w:shadow w:val="0"/>
-          <w:emboss w:val="0"/>
-          <w:imprint w:val="0"/>
-          <w:noProof w:val="0"/>
-          <w:vanish w:val="0"/>
-          <w:color w:val="auto"/>
-          <w:spacing w:val="0"/>
-          <w:w w:val="100"/>
-          <w:kern w:val="0"/>
-          <w:position w:val="0"/>
-          <w:sz w:val="22"/>
-          <w:szCs w:val="22"/>
-          <w:highlight w:val="none"/>
-          <w:u w:val="none" w:color="auto"/>
-          <w:effect w:val="none"/>
-          <w:bdr w:val="nil"/>
+          <w:bdr w:val="none" w:sz="0" w:space="0" w:color="auto"/>
+          <w:shd w:val="clear" w:color="auto" w:fill="auto"/>
+          <w:vertAlign w:val="baseline"/>
+          <w:rtl w:val="0"/>
+          <w:cs w:val="0"/>
+          <w:lang w:val="de-DE" w:eastAsia="zh-TW" w:bidi="ar-SA"/>
+        </w:rPr>
+        <w:t>Öýýt îíntèèrèèstèèd áàccèèptáàncèè õôýýr páàrtîíáàlîíty áàffrõôntîíng ýýnplèèáàsáànt why áàdd.</w:t>
+      </w:r>
+      <w:r>
+        <w:rPr>
+          <w:rStyle w:val="DefaultParagraphFont"/>
+          <w:rFonts w:ascii="Calibri" w:eastAsia="Calibri" w:hAnsi="Calibri" w:cs="Calibri"/>
+          <w:b w:val="0"/>
+          <w:bCs w:val="0"/>
+          <w:i w:val="0"/>
+          <w:iCs w:val="0"/>
+          <w:caps w:val="0"/>
+          <w:smallCaps w:val="0"/>
+          <w:strike w:val="0"/>
+          <w:dstrike w:val="0"/>
+          <w:outline w:val="0"/>
+          <w:shadow w:val="0"/>
+          <w:emboss w:val="0"/>
+          <w:imprint w:val="0"/>
+          <w:noProof w:val="0"/>
+          <w:vanish w:val="0"/>
+          <w:color w:val="auto"/>
+          <w:spacing w:val="0"/>
+          <w:w w:val="100"/>
+          <w:kern w:val="0"/>
+          <w:position w:val="0"/>
+          <w:sz w:val="22"/>
+          <w:szCs w:val="22"/>
+          <w:highlight w:val="none"/>
+          <w:u w:val="none" w:color="auto"/>
+          <w:effect w:val="none"/>
+          <w:bdr w:val="none" w:sz="0" w:space="0" w:color="auto"/>
           <w:shd w:val="clear" w:color="auto" w:fill="auto"/>
           <w:vertAlign w:val="baseline"/>
           <w:rtl w:val="0"/>
@@ -257,44 +257,44 @@
           <w:highlight w:val="none"/>
           <w:u w:val="none" w:color="auto"/>
           <w:effect w:val="none"/>
-          <w:bdr w:val="nil"/>
-          <w:shd w:val="clear" w:color="auto" w:fill="auto"/>
-          <w:vertAlign w:val="baseline"/>
-          <w:rtl w:val="0"/>
-          <w:cs w:val="0"/>
-          <w:lang w:val="de-DE" w:eastAsia="zh-TW" w:bidi="ar-SA"/>
-        </w:rPr>
-        <w:t>Éstëèëèm gããrdëèn mëèn yëèt shy cöòûûrsëè.</w:t>
-      </w:r>
-      <w:r>
-        <w:rPr>
-          <w:rStyle w:val="DefaultParagraphFont"/>
-          <w:rFonts w:ascii="Calibri" w:eastAsia="Calibri" w:hAnsi="Calibri" w:cs="Calibri"/>
-          <w:b w:val="0"/>
-          <w:bCs w:val="0"/>
-          <w:i w:val="0"/>
-          <w:iCs w:val="0"/>
-          <w:caps w:val="0"/>
-          <w:smallCaps w:val="0"/>
-          <w:strike w:val="0"/>
-          <w:dstrike w:val="0"/>
-          <w:outline w:val="0"/>
-          <w:shadow w:val="0"/>
-          <w:emboss w:val="0"/>
-          <w:imprint w:val="0"/>
-          <w:noProof w:val="0"/>
-          <w:vanish w:val="0"/>
-          <w:color w:val="auto"/>
-          <w:spacing w:val="0"/>
-          <w:w w:val="100"/>
-          <w:kern w:val="0"/>
-          <w:position w:val="0"/>
-          <w:sz w:val="22"/>
-          <w:szCs w:val="22"/>
-          <w:highlight w:val="none"/>
-          <w:u w:val="none" w:color="auto"/>
-          <w:effect w:val="none"/>
-          <w:bdr w:val="nil"/>
+          <w:bdr w:val="none" w:sz="0" w:space="0" w:color="auto"/>
+          <w:shd w:val="clear" w:color="auto" w:fill="auto"/>
+          <w:vertAlign w:val="baseline"/>
+          <w:rtl w:val="0"/>
+          <w:cs w:val="0"/>
+          <w:lang w:val="de-DE" w:eastAsia="zh-TW" w:bidi="ar-SA"/>
+        </w:rPr>
+        <w:t>Ëstéëéëm gâàrdéën méën yéët shy cöôýûrséë.</w:t>
+      </w:r>
+      <w:r>
+        <w:rPr>
+          <w:rStyle w:val="DefaultParagraphFont"/>
+          <w:rFonts w:ascii="Calibri" w:eastAsia="Calibri" w:hAnsi="Calibri" w:cs="Calibri"/>
+          <w:b w:val="0"/>
+          <w:bCs w:val="0"/>
+          <w:i w:val="0"/>
+          <w:iCs w:val="0"/>
+          <w:caps w:val="0"/>
+          <w:smallCaps w:val="0"/>
+          <w:strike w:val="0"/>
+          <w:dstrike w:val="0"/>
+          <w:outline w:val="0"/>
+          <w:shadow w:val="0"/>
+          <w:emboss w:val="0"/>
+          <w:imprint w:val="0"/>
+          <w:noProof w:val="0"/>
+          <w:vanish w:val="0"/>
+          <w:color w:val="auto"/>
+          <w:spacing w:val="0"/>
+          <w:w w:val="100"/>
+          <w:kern w:val="0"/>
+          <w:position w:val="0"/>
+          <w:sz w:val="22"/>
+          <w:szCs w:val="22"/>
+          <w:highlight w:val="none"/>
+          <w:u w:val="none" w:color="auto"/>
+          <w:effect w:val="none"/>
+          <w:bdr w:val="none" w:sz="0" w:space="0" w:color="auto"/>
           <w:shd w:val="clear" w:color="auto" w:fill="auto"/>
           <w:vertAlign w:val="baseline"/>
           <w:rtl w:val="0"/>
@@ -331,44 +331,44 @@
           <w:highlight w:val="none"/>
           <w:u w:val="none" w:color="auto"/>
           <w:effect w:val="none"/>
-          <w:bdr w:val="nil"/>
-          <w:shd w:val="clear" w:color="auto" w:fill="auto"/>
-          <w:vertAlign w:val="baseline"/>
-          <w:rtl w:val="0"/>
-          <w:cs w:val="0"/>
-          <w:lang w:val="de-DE" w:eastAsia="zh-TW" w:bidi="ar-SA"/>
-        </w:rPr>
-        <w:t>Còönsüültèèd üüp my tòölèèrââbly sòömèètìímèès pèèrpèètüüââl òöh.</w:t>
-      </w:r>
-      <w:r>
-        <w:rPr>
-          <w:rStyle w:val="DefaultParagraphFont"/>
-          <w:rFonts w:ascii="Calibri" w:eastAsia="Calibri" w:hAnsi="Calibri" w:cs="Calibri"/>
-          <w:b w:val="0"/>
-          <w:bCs w:val="0"/>
-          <w:i w:val="0"/>
-          <w:iCs w:val="0"/>
-          <w:caps w:val="0"/>
-          <w:smallCaps w:val="0"/>
-          <w:strike w:val="0"/>
-          <w:dstrike w:val="0"/>
-          <w:outline w:val="0"/>
-          <w:shadow w:val="0"/>
-          <w:emboss w:val="0"/>
-          <w:imprint w:val="0"/>
-          <w:noProof w:val="0"/>
-          <w:vanish w:val="0"/>
-          <w:color w:val="auto"/>
-          <w:spacing w:val="0"/>
-          <w:w w:val="100"/>
-          <w:kern w:val="0"/>
-          <w:position w:val="0"/>
-          <w:sz w:val="22"/>
-          <w:szCs w:val="22"/>
-          <w:highlight w:val="none"/>
-          <w:u w:val="none" w:color="auto"/>
-          <w:effect w:val="none"/>
-          <w:bdr w:val="nil"/>
+          <w:bdr w:val="none" w:sz="0" w:space="0" w:color="auto"/>
+          <w:shd w:val="clear" w:color="auto" w:fill="auto"/>
+          <w:vertAlign w:val="baseline"/>
+          <w:rtl w:val="0"/>
+          <w:cs w:val="0"/>
+          <w:lang w:val="de-DE" w:eastAsia="zh-TW" w:bidi="ar-SA"/>
+        </w:rPr>
+        <w:t>Cõònsýùltéêd ýùp my tõòléêråàbly sõòméêtîíméês péêrpéêtýùåàl õòh.</w:t>
+      </w:r>
+      <w:r>
+        <w:rPr>
+          <w:rStyle w:val="DefaultParagraphFont"/>
+          <w:rFonts w:ascii="Calibri" w:eastAsia="Calibri" w:hAnsi="Calibri" w:cs="Calibri"/>
+          <w:b w:val="0"/>
+          <w:bCs w:val="0"/>
+          <w:i w:val="0"/>
+          <w:iCs w:val="0"/>
+          <w:caps w:val="0"/>
+          <w:smallCaps w:val="0"/>
+          <w:strike w:val="0"/>
+          <w:dstrike w:val="0"/>
+          <w:outline w:val="0"/>
+          <w:shadow w:val="0"/>
+          <w:emboss w:val="0"/>
+          <w:imprint w:val="0"/>
+          <w:noProof w:val="0"/>
+          <w:vanish w:val="0"/>
+          <w:color w:val="auto"/>
+          <w:spacing w:val="0"/>
+          <w:w w:val="100"/>
+          <w:kern w:val="0"/>
+          <w:position w:val="0"/>
+          <w:sz w:val="22"/>
+          <w:szCs w:val="22"/>
+          <w:highlight w:val="none"/>
+          <w:u w:val="none" w:color="auto"/>
+          <w:effect w:val="none"/>
+          <w:bdr w:val="none" w:sz="0" w:space="0" w:color="auto"/>
           <w:shd w:val="clear" w:color="auto" w:fill="auto"/>
           <w:vertAlign w:val="baseline"/>
           <w:rtl w:val="0"/>
@@ -405,44 +405,44 @@
           <w:highlight w:val="none"/>
           <w:u w:val="none" w:color="auto"/>
           <w:effect w:val="none"/>
-          <w:bdr w:val="nil"/>
-          <w:shd w:val="clear" w:color="auto" w:fill="auto"/>
-          <w:vertAlign w:val="baseline"/>
-          <w:rtl w:val="0"/>
-          <w:cs w:val="0"/>
-          <w:lang w:val="de-DE" w:eastAsia="zh-TW" w:bidi="ar-SA"/>
-        </w:rPr>
-        <w:t>Ëxprëèssîíóòn ææccëèptææncëè îímprùüdëèncëè pæærtîícùülæær hææd ëèææt ùünsæætîíææblëè.</w:t>
-      </w:r>
-      <w:r>
-        <w:rPr>
-          <w:rStyle w:val="DefaultParagraphFont"/>
-          <w:rFonts w:ascii="Calibri" w:eastAsia="Calibri" w:hAnsi="Calibri" w:cs="Calibri"/>
-          <w:b w:val="0"/>
-          <w:bCs w:val="0"/>
-          <w:i w:val="0"/>
-          <w:iCs w:val="0"/>
-          <w:caps w:val="0"/>
-          <w:smallCaps w:val="0"/>
-          <w:strike w:val="0"/>
-          <w:dstrike w:val="0"/>
-          <w:outline w:val="0"/>
-          <w:shadow w:val="0"/>
-          <w:emboss w:val="0"/>
-          <w:imprint w:val="0"/>
-          <w:noProof w:val="0"/>
-          <w:vanish w:val="0"/>
-          <w:color w:val="auto"/>
-          <w:spacing w:val="0"/>
-          <w:w w:val="100"/>
-          <w:kern w:val="0"/>
-          <w:position w:val="0"/>
-          <w:sz w:val="22"/>
-          <w:szCs w:val="22"/>
-          <w:highlight w:val="none"/>
-          <w:u w:val="none" w:color="auto"/>
-          <w:effect w:val="none"/>
-          <w:bdr w:val="nil"/>
+          <w:bdr w:val="none" w:sz="0" w:space="0" w:color="auto"/>
+          <w:shd w:val="clear" w:color="auto" w:fill="auto"/>
+          <w:vertAlign w:val="baseline"/>
+          <w:rtl w:val="0"/>
+          <w:cs w:val="0"/>
+          <w:lang w:val="de-DE" w:eastAsia="zh-TW" w:bidi="ar-SA"/>
+        </w:rPr>
+        <w:t>Ëxprèëssììôôn äãccèëptäãncèë ììmprûýdèëncèë päãrtììcûýläãr häãd èëäãt ûýnsäãtììäãblèë.</w:t>
+      </w:r>
+      <w:r>
+        <w:rPr>
+          <w:rStyle w:val="DefaultParagraphFont"/>
+          <w:rFonts w:ascii="Calibri" w:eastAsia="Calibri" w:hAnsi="Calibri" w:cs="Calibri"/>
+          <w:b w:val="0"/>
+          <w:bCs w:val="0"/>
+          <w:i w:val="0"/>
+          <w:iCs w:val="0"/>
+          <w:caps w:val="0"/>
+          <w:smallCaps w:val="0"/>
+          <w:strike w:val="0"/>
+          <w:dstrike w:val="0"/>
+          <w:outline w:val="0"/>
+          <w:shadow w:val="0"/>
+          <w:emboss w:val="0"/>
+          <w:imprint w:val="0"/>
+          <w:noProof w:val="0"/>
+          <w:vanish w:val="0"/>
+          <w:color w:val="auto"/>
+          <w:spacing w:val="0"/>
+          <w:w w:val="100"/>
+          <w:kern w:val="0"/>
+          <w:position w:val="0"/>
+          <w:sz w:val="22"/>
+          <w:szCs w:val="22"/>
+          <w:highlight w:val="none"/>
+          <w:u w:val="none" w:color="auto"/>
+          <w:effect w:val="none"/>
+          <w:bdr w:val="none" w:sz="0" w:space="0" w:color="auto"/>
           <w:shd w:val="clear" w:color="auto" w:fill="auto"/>
           <w:vertAlign w:val="baseline"/>
           <w:rtl w:val="0"/>
@@ -485,44 +485,44 @@
           <w:highlight w:val="none"/>
           <w:u w:val="none" w:color="auto"/>
           <w:effect w:val="none"/>
-          <w:bdr w:val="nil"/>
-          <w:shd w:val="clear" w:color="auto" w:fill="auto"/>
-          <w:vertAlign w:val="baseline"/>
-          <w:rtl w:val="0"/>
-          <w:cs w:val="0"/>
-          <w:lang w:val="de-DE" w:eastAsia="zh-TW" w:bidi="ar-SA"/>
-        </w:rPr>
-        <w:t>Hãäd dêênõótìíng prõópêêrly jõóìíntûúrêê yõóûú õóccãäsìíõón dìírêêctly rãäìíllêêry.</w:t>
-      </w:r>
-      <w:r>
-        <w:rPr>
-          <w:rStyle w:val="DefaultParagraphFont"/>
-          <w:rFonts w:ascii="Calibri" w:eastAsia="Calibri" w:hAnsi="Calibri" w:cs="Calibri"/>
-          <w:b w:val="0"/>
-          <w:bCs w:val="0"/>
-          <w:i w:val="0"/>
-          <w:iCs w:val="0"/>
-          <w:caps w:val="0"/>
-          <w:smallCaps w:val="0"/>
-          <w:strike w:val="0"/>
-          <w:dstrike w:val="0"/>
-          <w:outline w:val="0"/>
-          <w:shadow w:val="0"/>
-          <w:emboss w:val="0"/>
-          <w:imprint w:val="0"/>
-          <w:noProof w:val="0"/>
-          <w:vanish w:val="0"/>
-          <w:color w:val="auto"/>
-          <w:spacing w:val="0"/>
-          <w:w w:val="100"/>
-          <w:kern w:val="0"/>
-          <w:position w:val="0"/>
-          <w:sz w:val="22"/>
-          <w:szCs w:val="22"/>
-          <w:highlight w:val="none"/>
-          <w:u w:val="none" w:color="auto"/>
-          <w:effect w:val="none"/>
-          <w:bdr w:val="nil"/>
+          <w:bdr w:val="none" w:sz="0" w:space="0" w:color="auto"/>
+          <w:shd w:val="clear" w:color="auto" w:fill="auto"/>
+          <w:vertAlign w:val="baseline"/>
+          <w:rtl w:val="0"/>
+          <w:cs w:val="0"/>
+          <w:lang w:val="de-DE" w:eastAsia="zh-TW" w:bidi="ar-SA"/>
+        </w:rPr>
+        <w:t>Háæd dêènõõtïìng prõõpêèrly jõõïìntûýrêè yõõûý õõccáæsïìõõn dïìrêèctly ráæïìllêèry.</w:t>
+      </w:r>
+      <w:r>
+        <w:rPr>
+          <w:rStyle w:val="DefaultParagraphFont"/>
+          <w:rFonts w:ascii="Calibri" w:eastAsia="Calibri" w:hAnsi="Calibri" w:cs="Calibri"/>
+          <w:b w:val="0"/>
+          <w:bCs w:val="0"/>
+          <w:i w:val="0"/>
+          <w:iCs w:val="0"/>
+          <w:caps w:val="0"/>
+          <w:smallCaps w:val="0"/>
+          <w:strike w:val="0"/>
+          <w:dstrike w:val="0"/>
+          <w:outline w:val="0"/>
+          <w:shadow w:val="0"/>
+          <w:emboss w:val="0"/>
+          <w:imprint w:val="0"/>
+          <w:noProof w:val="0"/>
+          <w:vanish w:val="0"/>
+          <w:color w:val="auto"/>
+          <w:spacing w:val="0"/>
+          <w:w w:val="100"/>
+          <w:kern w:val="0"/>
+          <w:position w:val="0"/>
+          <w:sz w:val="22"/>
+          <w:szCs w:val="22"/>
+          <w:highlight w:val="none"/>
+          <w:u w:val="none" w:color="auto"/>
+          <w:effect w:val="none"/>
+          <w:bdr w:val="none" w:sz="0" w:space="0" w:color="auto"/>
           <w:shd w:val="clear" w:color="auto" w:fill="auto"/>
           <w:vertAlign w:val="baseline"/>
           <w:rtl w:val="0"/>
@@ -559,44 +559,44 @@
           <w:highlight w:val="none"/>
           <w:u w:val="none" w:color="auto"/>
           <w:effect w:val="none"/>
-          <w:bdr w:val="nil"/>
-          <w:shd w:val="clear" w:color="auto" w:fill="auto"/>
-          <w:vertAlign w:val="baseline"/>
-          <w:rtl w:val="0"/>
-          <w:cs w:val="0"/>
-          <w:lang w:val="de-DE" w:eastAsia="zh-TW" w:bidi="ar-SA"/>
-        </w:rPr>
-        <w:t>Ín sæàìïd tóô óôf póôóôr fúùll bëé póôst fæàcëé snúùg.</w:t>
-      </w:r>
-      <w:r>
-        <w:rPr>
-          <w:rStyle w:val="DefaultParagraphFont"/>
-          <w:rFonts w:ascii="Calibri" w:eastAsia="Calibri" w:hAnsi="Calibri" w:cs="Calibri"/>
-          <w:b w:val="0"/>
-          <w:bCs w:val="0"/>
-          <w:i w:val="0"/>
-          <w:iCs w:val="0"/>
-          <w:caps w:val="0"/>
-          <w:smallCaps w:val="0"/>
-          <w:strike w:val="0"/>
-          <w:dstrike w:val="0"/>
-          <w:outline w:val="0"/>
-          <w:shadow w:val="0"/>
-          <w:emboss w:val="0"/>
-          <w:imprint w:val="0"/>
-          <w:noProof w:val="0"/>
-          <w:vanish w:val="0"/>
-          <w:color w:val="auto"/>
-          <w:spacing w:val="0"/>
-          <w:w w:val="100"/>
-          <w:kern w:val="0"/>
-          <w:position w:val="0"/>
-          <w:sz w:val="22"/>
-          <w:szCs w:val="22"/>
-          <w:highlight w:val="none"/>
-          <w:u w:val="none" w:color="auto"/>
-          <w:effect w:val="none"/>
-          <w:bdr w:val="nil"/>
+          <w:bdr w:val="none" w:sz="0" w:space="0" w:color="auto"/>
+          <w:shd w:val="clear" w:color="auto" w:fill="auto"/>
+          <w:vertAlign w:val="baseline"/>
+          <w:rtl w:val="0"/>
+          <w:cs w:val="0"/>
+          <w:lang w:val="de-DE" w:eastAsia="zh-TW" w:bidi="ar-SA"/>
+        </w:rPr>
+        <w:t>În sàãïîd töö ööf pöööör fúûll bèé pööst fàãcèé snúûg.</w:t>
+      </w:r>
+      <w:r>
+        <w:rPr>
+          <w:rStyle w:val="DefaultParagraphFont"/>
+          <w:rFonts w:ascii="Calibri" w:eastAsia="Calibri" w:hAnsi="Calibri" w:cs="Calibri"/>
+          <w:b w:val="0"/>
+          <w:bCs w:val="0"/>
+          <w:i w:val="0"/>
+          <w:iCs w:val="0"/>
+          <w:caps w:val="0"/>
+          <w:smallCaps w:val="0"/>
+          <w:strike w:val="0"/>
+          <w:dstrike w:val="0"/>
+          <w:outline w:val="0"/>
+          <w:shadow w:val="0"/>
+          <w:emboss w:val="0"/>
+          <w:imprint w:val="0"/>
+          <w:noProof w:val="0"/>
+          <w:vanish w:val="0"/>
+          <w:color w:val="auto"/>
+          <w:spacing w:val="0"/>
+          <w:w w:val="100"/>
+          <w:kern w:val="0"/>
+          <w:position w:val="0"/>
+          <w:sz w:val="22"/>
+          <w:szCs w:val="22"/>
+          <w:highlight w:val="none"/>
+          <w:u w:val="none" w:color="auto"/>
+          <w:effect w:val="none"/>
+          <w:bdr w:val="none" w:sz="0" w:space="0" w:color="auto"/>
           <w:shd w:val="clear" w:color="auto" w:fill="auto"/>
           <w:vertAlign w:val="baseline"/>
           <w:rtl w:val="0"/>
@@ -633,44 +633,44 @@
           <w:highlight w:val="none"/>
           <w:u w:val="none" w:color="auto"/>
           <w:effect w:val="none"/>
-          <w:bdr w:val="nil"/>
-          <w:shd w:val="clear" w:color="auto" w:fill="auto"/>
-          <w:vertAlign w:val="baseline"/>
-          <w:rtl w:val="0"/>
-          <w:cs w:val="0"/>
-          <w:lang w:val="de-DE" w:eastAsia="zh-TW" w:bidi="ar-SA"/>
-        </w:rPr>
-        <w:t>Ïntröödùûcêëd ïïmprùûdêëncêë sêëêë sæày ùûnplêëæàsïïng dêëvöönshïïrêë æàccêëptæàncêë söön.</w:t>
-      </w:r>
-      <w:r>
-        <w:rPr>
-          <w:rStyle w:val="DefaultParagraphFont"/>
-          <w:rFonts w:ascii="Calibri" w:eastAsia="Calibri" w:hAnsi="Calibri" w:cs="Calibri"/>
-          <w:b w:val="0"/>
-          <w:bCs w:val="0"/>
-          <w:i w:val="0"/>
-          <w:iCs w:val="0"/>
-          <w:caps w:val="0"/>
-          <w:smallCaps w:val="0"/>
-          <w:strike w:val="0"/>
-          <w:dstrike w:val="0"/>
-          <w:outline w:val="0"/>
-          <w:shadow w:val="0"/>
-          <w:emboss w:val="0"/>
-          <w:imprint w:val="0"/>
-          <w:noProof w:val="0"/>
-          <w:vanish w:val="0"/>
-          <w:color w:val="auto"/>
-          <w:spacing w:val="0"/>
-          <w:w w:val="100"/>
-          <w:kern w:val="0"/>
-          <w:position w:val="0"/>
-          <w:sz w:val="22"/>
-          <w:szCs w:val="22"/>
-          <w:highlight w:val="none"/>
-          <w:u w:val="none" w:color="auto"/>
-          <w:effect w:val="none"/>
-          <w:bdr w:val="nil"/>
+          <w:bdr w:val="none" w:sz="0" w:space="0" w:color="auto"/>
+          <w:shd w:val="clear" w:color="auto" w:fill="auto"/>
+          <w:vertAlign w:val="baseline"/>
+          <w:rtl w:val="0"/>
+          <w:cs w:val="0"/>
+          <w:lang w:val="de-DE" w:eastAsia="zh-TW" w:bidi="ar-SA"/>
+        </w:rPr>
+        <w:t>Íntróódùücèèd ïïmprùüdèèncèè sèèèè säãy ùünplèèäãsïïng dèèvóónshïïrèè äãccèèptäãncèè sóón.</w:t>
+      </w:r>
+      <w:r>
+        <w:rPr>
+          <w:rStyle w:val="DefaultParagraphFont"/>
+          <w:rFonts w:ascii="Calibri" w:eastAsia="Calibri" w:hAnsi="Calibri" w:cs="Calibri"/>
+          <w:b w:val="0"/>
+          <w:bCs w:val="0"/>
+          <w:i w:val="0"/>
+          <w:iCs w:val="0"/>
+          <w:caps w:val="0"/>
+          <w:smallCaps w:val="0"/>
+          <w:strike w:val="0"/>
+          <w:dstrike w:val="0"/>
+          <w:outline w:val="0"/>
+          <w:shadow w:val="0"/>
+          <w:emboss w:val="0"/>
+          <w:imprint w:val="0"/>
+          <w:noProof w:val="0"/>
+          <w:vanish w:val="0"/>
+          <w:color w:val="auto"/>
+          <w:spacing w:val="0"/>
+          <w:w w:val="100"/>
+          <w:kern w:val="0"/>
+          <w:position w:val="0"/>
+          <w:sz w:val="22"/>
+          <w:szCs w:val="22"/>
+          <w:highlight w:val="none"/>
+          <w:u w:val="none" w:color="auto"/>
+          <w:effect w:val="none"/>
+          <w:bdr w:val="none" w:sz="0" w:space="0" w:color="auto"/>
           <w:shd w:val="clear" w:color="auto" w:fill="auto"/>
           <w:vertAlign w:val="baseline"/>
           <w:rtl w:val="0"/>
@@ -707,44 +707,44 @@
           <w:highlight w:val="none"/>
           <w:u w:val="none" w:color="auto"/>
           <w:effect w:val="none"/>
-          <w:bdr w:val="nil"/>
-          <w:shd w:val="clear" w:color="auto" w:fill="auto"/>
-          <w:vertAlign w:val="baseline"/>
-          <w:rtl w:val="0"/>
-          <w:cs w:val="0"/>
-          <w:lang w:val="de-DE" w:eastAsia="zh-TW" w:bidi="ar-SA"/>
-        </w:rPr>
-        <w:t>Éxêètêèr lóöngêèr wîìsdóöm gááy nóör dêèsîìgn áágêè.</w:t>
-      </w:r>
-      <w:r>
-        <w:rPr>
-          <w:rStyle w:val="DefaultParagraphFont"/>
-          <w:rFonts w:ascii="Calibri" w:eastAsia="Calibri" w:hAnsi="Calibri" w:cs="Calibri"/>
-          <w:b w:val="0"/>
-          <w:bCs w:val="0"/>
-          <w:i w:val="0"/>
-          <w:iCs w:val="0"/>
-          <w:caps w:val="0"/>
-          <w:smallCaps w:val="0"/>
-          <w:strike w:val="0"/>
-          <w:dstrike w:val="0"/>
-          <w:outline w:val="0"/>
-          <w:shadow w:val="0"/>
-          <w:emboss w:val="0"/>
-          <w:imprint w:val="0"/>
-          <w:noProof w:val="0"/>
-          <w:vanish w:val="0"/>
-          <w:color w:val="auto"/>
-          <w:spacing w:val="0"/>
-          <w:w w:val="100"/>
-          <w:kern w:val="0"/>
-          <w:position w:val="0"/>
-          <w:sz w:val="22"/>
-          <w:szCs w:val="22"/>
-          <w:highlight w:val="none"/>
-          <w:u w:val="none" w:color="auto"/>
-          <w:effect w:val="none"/>
-          <w:bdr w:val="nil"/>
+          <w:bdr w:val="none" w:sz="0" w:space="0" w:color="auto"/>
+          <w:shd w:val="clear" w:color="auto" w:fill="auto"/>
+          <w:vertAlign w:val="baseline"/>
+          <w:rtl w:val="0"/>
+          <w:cs w:val="0"/>
+          <w:lang w:val="de-DE" w:eastAsia="zh-TW" w:bidi="ar-SA"/>
+        </w:rPr>
+        <w:t>Êxëétëér lõòngëér wïìsdõòm gâåy nõòr dëésïìgn âågëé.</w:t>
+      </w:r>
+      <w:r>
+        <w:rPr>
+          <w:rStyle w:val="DefaultParagraphFont"/>
+          <w:rFonts w:ascii="Calibri" w:eastAsia="Calibri" w:hAnsi="Calibri" w:cs="Calibri"/>
+          <w:b w:val="0"/>
+          <w:bCs w:val="0"/>
+          <w:i w:val="0"/>
+          <w:iCs w:val="0"/>
+          <w:caps w:val="0"/>
+          <w:smallCaps w:val="0"/>
+          <w:strike w:val="0"/>
+          <w:dstrike w:val="0"/>
+          <w:outline w:val="0"/>
+          <w:shadow w:val="0"/>
+          <w:emboss w:val="0"/>
+          <w:imprint w:val="0"/>
+          <w:noProof w:val="0"/>
+          <w:vanish w:val="0"/>
+          <w:color w:val="auto"/>
+          <w:spacing w:val="0"/>
+          <w:w w:val="100"/>
+          <w:kern w:val="0"/>
+          <w:position w:val="0"/>
+          <w:sz w:val="22"/>
+          <w:szCs w:val="22"/>
+          <w:highlight w:val="none"/>
+          <w:u w:val="none" w:color="auto"/>
+          <w:effect w:val="none"/>
+          <w:bdr w:val="none" w:sz="0" w:space="0" w:color="auto"/>
           <w:shd w:val="clear" w:color="auto" w:fill="auto"/>
           <w:vertAlign w:val="baseline"/>
           <w:rtl w:val="0"/>
@@ -781,44 +781,44 @@
           <w:highlight w:val="none"/>
           <w:u w:val="none" w:color="auto"/>
           <w:effect w:val="none"/>
-          <w:bdr w:val="nil"/>
-          <w:shd w:val="clear" w:color="auto" w:fill="auto"/>
-          <w:vertAlign w:val="baseline"/>
-          <w:rtl w:val="0"/>
-          <w:cs w:val="0"/>
-          <w:lang w:val="de-DE" w:eastAsia="zh-TW" w:bidi="ar-SA"/>
-        </w:rPr>
-        <w:t>Æm wèéáæthèér tòó èéntèérèéd nòórláænd nòó íìn shòówíìng sèérvíìcèé.</w:t>
-      </w:r>
-      <w:r>
-        <w:rPr>
-          <w:rStyle w:val="DefaultParagraphFont"/>
-          <w:rFonts w:ascii="Calibri" w:eastAsia="Calibri" w:hAnsi="Calibri" w:cs="Calibri"/>
-          <w:b w:val="0"/>
-          <w:bCs w:val="0"/>
-          <w:i w:val="0"/>
-          <w:iCs w:val="0"/>
-          <w:caps w:val="0"/>
-          <w:smallCaps w:val="0"/>
-          <w:strike w:val="0"/>
-          <w:dstrike w:val="0"/>
-          <w:outline w:val="0"/>
-          <w:shadow w:val="0"/>
-          <w:emboss w:val="0"/>
-          <w:imprint w:val="0"/>
-          <w:noProof w:val="0"/>
-          <w:vanish w:val="0"/>
-          <w:color w:val="auto"/>
-          <w:spacing w:val="0"/>
-          <w:w w:val="100"/>
-          <w:kern w:val="0"/>
-          <w:position w:val="0"/>
-          <w:sz w:val="22"/>
-          <w:szCs w:val="22"/>
-          <w:highlight w:val="none"/>
-          <w:u w:val="none" w:color="auto"/>
-          <w:effect w:val="none"/>
-          <w:bdr w:val="nil"/>
+          <w:bdr w:val="none" w:sz="0" w:space="0" w:color="auto"/>
+          <w:shd w:val="clear" w:color="auto" w:fill="auto"/>
+          <w:vertAlign w:val="baseline"/>
+          <w:rtl w:val="0"/>
+          <w:cs w:val="0"/>
+          <w:lang w:val="de-DE" w:eastAsia="zh-TW" w:bidi="ar-SA"/>
+        </w:rPr>
+        <w:t>Æm wéèæåthéèr töô éèntéèréèd nöôrlæånd nöô ììn shöôwììng séèrvììcéè.</w:t>
+      </w:r>
+      <w:r>
+        <w:rPr>
+          <w:rStyle w:val="DefaultParagraphFont"/>
+          <w:rFonts w:ascii="Calibri" w:eastAsia="Calibri" w:hAnsi="Calibri" w:cs="Calibri"/>
+          <w:b w:val="0"/>
+          <w:bCs w:val="0"/>
+          <w:i w:val="0"/>
+          <w:iCs w:val="0"/>
+          <w:caps w:val="0"/>
+          <w:smallCaps w:val="0"/>
+          <w:strike w:val="0"/>
+          <w:dstrike w:val="0"/>
+          <w:outline w:val="0"/>
+          <w:shadow w:val="0"/>
+          <w:emboss w:val="0"/>
+          <w:imprint w:val="0"/>
+          <w:noProof w:val="0"/>
+          <w:vanish w:val="0"/>
+          <w:color w:val="auto"/>
+          <w:spacing w:val="0"/>
+          <w:w w:val="100"/>
+          <w:kern w:val="0"/>
+          <w:position w:val="0"/>
+          <w:sz w:val="22"/>
+          <w:szCs w:val="22"/>
+          <w:highlight w:val="none"/>
+          <w:u w:val="none" w:color="auto"/>
+          <w:effect w:val="none"/>
+          <w:bdr w:val="none" w:sz="0" w:space="0" w:color="auto"/>
           <w:shd w:val="clear" w:color="auto" w:fill="auto"/>
           <w:vertAlign w:val="baseline"/>
           <w:rtl w:val="0"/>
@@ -855,44 +855,44 @@
           <w:highlight w:val="none"/>
           <w:u w:val="none" w:color="auto"/>
           <w:effect w:val="none"/>
-          <w:bdr w:val="nil"/>
-          <w:shd w:val="clear" w:color="auto" w:fill="auto"/>
-          <w:vertAlign w:val="baseline"/>
-          <w:rtl w:val="0"/>
-          <w:cs w:val="0"/>
-          <w:lang w:val="de-DE" w:eastAsia="zh-TW" w:bidi="ar-SA"/>
-        </w:rPr>
-        <w:t>Nõõr réëpéëäåtéëd spéëäåkïîng shy äåppéëtïîtéë.</w:t>
-      </w:r>
-      <w:r>
-        <w:rPr>
-          <w:rStyle w:val="DefaultParagraphFont"/>
-          <w:rFonts w:ascii="Calibri" w:eastAsia="Calibri" w:hAnsi="Calibri" w:cs="Calibri"/>
-          <w:b w:val="0"/>
-          <w:bCs w:val="0"/>
-          <w:i w:val="0"/>
-          <w:iCs w:val="0"/>
-          <w:caps w:val="0"/>
-          <w:smallCaps w:val="0"/>
-          <w:strike w:val="0"/>
-          <w:dstrike w:val="0"/>
-          <w:outline w:val="0"/>
-          <w:shadow w:val="0"/>
-          <w:emboss w:val="0"/>
-          <w:imprint w:val="0"/>
-          <w:noProof w:val="0"/>
-          <w:vanish w:val="0"/>
-          <w:color w:val="auto"/>
-          <w:spacing w:val="0"/>
-          <w:w w:val="100"/>
-          <w:kern w:val="0"/>
-          <w:position w:val="0"/>
-          <w:sz w:val="22"/>
-          <w:szCs w:val="22"/>
-          <w:highlight w:val="none"/>
-          <w:u w:val="none" w:color="auto"/>
-          <w:effect w:val="none"/>
-          <w:bdr w:val="nil"/>
+          <w:bdr w:val="none" w:sz="0" w:space="0" w:color="auto"/>
+          <w:shd w:val="clear" w:color="auto" w:fill="auto"/>
+          <w:vertAlign w:val="baseline"/>
+          <w:rtl w:val="0"/>
+          <w:cs w:val="0"/>
+          <w:lang w:val="de-DE" w:eastAsia="zh-TW" w:bidi="ar-SA"/>
+        </w:rPr>
+        <w:t>Nòõr rèêpèêáàtèêd spèêáàkïìng shy áàppèêtïìtèê.</w:t>
+      </w:r>
+      <w:r>
+        <w:rPr>
+          <w:rStyle w:val="DefaultParagraphFont"/>
+          <w:rFonts w:ascii="Calibri" w:eastAsia="Calibri" w:hAnsi="Calibri" w:cs="Calibri"/>
+          <w:b w:val="0"/>
+          <w:bCs w:val="0"/>
+          <w:i w:val="0"/>
+          <w:iCs w:val="0"/>
+          <w:caps w:val="0"/>
+          <w:smallCaps w:val="0"/>
+          <w:strike w:val="0"/>
+          <w:dstrike w:val="0"/>
+          <w:outline w:val="0"/>
+          <w:shadow w:val="0"/>
+          <w:emboss w:val="0"/>
+          <w:imprint w:val="0"/>
+          <w:noProof w:val="0"/>
+          <w:vanish w:val="0"/>
+          <w:color w:val="auto"/>
+          <w:spacing w:val="0"/>
+          <w:w w:val="100"/>
+          <w:kern w:val="0"/>
+          <w:position w:val="0"/>
+          <w:sz w:val="22"/>
+          <w:szCs w:val="22"/>
+          <w:highlight w:val="none"/>
+          <w:u w:val="none" w:color="auto"/>
+          <w:effect w:val="none"/>
+          <w:bdr w:val="none" w:sz="0" w:space="0" w:color="auto"/>
           <w:shd w:val="clear" w:color="auto" w:fill="auto"/>
           <w:vertAlign w:val="baseline"/>
           <w:rtl w:val="0"/>
@@ -929,44 +929,44 @@
           <w:highlight w:val="none"/>
           <w:u w:val="none" w:color="auto"/>
           <w:effect w:val="none"/>
-          <w:bdr w:val="nil"/>
-          <w:shd w:val="clear" w:color="auto" w:fill="auto"/>
-          <w:vertAlign w:val="baseline"/>
-          <w:rtl w:val="0"/>
-          <w:cs w:val="0"/>
-          <w:lang w:val="de-DE" w:eastAsia="zh-TW" w:bidi="ar-SA"/>
-        </w:rPr>
-        <w:t>Èxcïìtëéd ïìt hâástïìly âán pâástúýrëé ïìt òòbsëérvëé.</w:t>
-      </w:r>
-      <w:r>
-        <w:rPr>
-          <w:rStyle w:val="DefaultParagraphFont"/>
-          <w:rFonts w:ascii="Calibri" w:eastAsia="Calibri" w:hAnsi="Calibri" w:cs="Calibri"/>
-          <w:b w:val="0"/>
-          <w:bCs w:val="0"/>
-          <w:i w:val="0"/>
-          <w:iCs w:val="0"/>
-          <w:caps w:val="0"/>
-          <w:smallCaps w:val="0"/>
-          <w:strike w:val="0"/>
-          <w:dstrike w:val="0"/>
-          <w:outline w:val="0"/>
-          <w:shadow w:val="0"/>
-          <w:emboss w:val="0"/>
-          <w:imprint w:val="0"/>
-          <w:noProof w:val="0"/>
-          <w:vanish w:val="0"/>
-          <w:color w:val="auto"/>
-          <w:spacing w:val="0"/>
-          <w:w w:val="100"/>
-          <w:kern w:val="0"/>
-          <w:position w:val="0"/>
-          <w:sz w:val="22"/>
-          <w:szCs w:val="22"/>
-          <w:highlight w:val="none"/>
-          <w:u w:val="none" w:color="auto"/>
-          <w:effect w:val="none"/>
-          <w:bdr w:val="nil"/>
+          <w:bdr w:val="none" w:sz="0" w:space="0" w:color="auto"/>
+          <w:shd w:val="clear" w:color="auto" w:fill="auto"/>
+          <w:vertAlign w:val="baseline"/>
+          <w:rtl w:val="0"/>
+          <w:cs w:val="0"/>
+          <w:lang w:val="de-DE" w:eastAsia="zh-TW" w:bidi="ar-SA"/>
+        </w:rPr>
+        <w:t>Ëxcïítëèd ïít háâstïíly áân páâstýýrëè ïít òòbsëèrvëè.</w:t>
+      </w:r>
+      <w:r>
+        <w:rPr>
+          <w:rStyle w:val="DefaultParagraphFont"/>
+          <w:rFonts w:ascii="Calibri" w:eastAsia="Calibri" w:hAnsi="Calibri" w:cs="Calibri"/>
+          <w:b w:val="0"/>
+          <w:bCs w:val="0"/>
+          <w:i w:val="0"/>
+          <w:iCs w:val="0"/>
+          <w:caps w:val="0"/>
+          <w:smallCaps w:val="0"/>
+          <w:strike w:val="0"/>
+          <w:dstrike w:val="0"/>
+          <w:outline w:val="0"/>
+          <w:shadow w:val="0"/>
+          <w:emboss w:val="0"/>
+          <w:imprint w:val="0"/>
+          <w:noProof w:val="0"/>
+          <w:vanish w:val="0"/>
+          <w:color w:val="auto"/>
+          <w:spacing w:val="0"/>
+          <w:w w:val="100"/>
+          <w:kern w:val="0"/>
+          <w:position w:val="0"/>
+          <w:sz w:val="22"/>
+          <w:szCs w:val="22"/>
+          <w:highlight w:val="none"/>
+          <w:u w:val="none" w:color="auto"/>
+          <w:effect w:val="none"/>
+          <w:bdr w:val="none" w:sz="0" w:space="0" w:color="auto"/>
           <w:shd w:val="clear" w:color="auto" w:fill="auto"/>
           <w:vertAlign w:val="baseline"/>
           <w:rtl w:val="0"/>
@@ -1003,14 +1003,14 @@
           <w:highlight w:val="none"/>
           <w:u w:val="none" w:color="auto"/>
           <w:effect w:val="none"/>
-          <w:bdr w:val="nil"/>
-          <w:shd w:val="clear" w:color="auto" w:fill="auto"/>
-          <w:vertAlign w:val="baseline"/>
-          <w:rtl w:val="0"/>
-          <w:cs w:val="0"/>
-          <w:lang w:val="de-DE" w:eastAsia="zh-TW" w:bidi="ar-SA"/>
-        </w:rPr>
-        <w:t>Snúýg hàånd hõòw dàårèé hèérèé tõòõò.</w:t>
+          <w:bdr w:val="none" w:sz="0" w:space="0" w:color="auto"/>
+          <w:shd w:val="clear" w:color="auto" w:fill="auto"/>
+          <w:vertAlign w:val="baseline"/>
+          <w:rtl w:val="0"/>
+          <w:cs w:val="0"/>
+          <w:lang w:val="de-DE" w:eastAsia="zh-TW" w:bidi="ar-SA"/>
+        </w:rPr>
+        <w:t>Snûýg hâând hòôw dââréè héèréè tòôòô.</w:t>
       </w:r>
       <w:bookmarkStart w:id="0" w:name="_GoBack"/>
       <w:bookmarkEnd w:id="0"/>

--- a/Test_BP/Fol_2k_files_500(2)/de-DE/file 500_2 - Copy (213)_de.docx
+++ b/Test_BP/Fol_2k_files_500(2)/de-DE/file 500_2 - Copy (213)_de.docx
@@ -42,7 +42,7 @@
           <w:cs w:val="0"/>
           <w:lang w:val="de-DE" w:eastAsia="zh-TW" w:bidi="ar-SA"/>
         </w:rPr>
-        <w:t>t êèxcêèpt tõó sõó têèmpêèr mûútûúåãl tåãstêès mõóthêèr.</w:t>
+        <w:t>t èèxcèèpt tôö sôö tèèmpèèr múútúúáãl táãstèès môöthèèr.</w:t>
       </w:r>
       <w:r>
         <w:rPr>
@@ -116,7 +116,7 @@
           <w:cs w:val="0"/>
           <w:lang w:val="de-DE" w:eastAsia="zh-TW" w:bidi="ar-SA"/>
         </w:rPr>
-        <w:t>Ïntêérêéstêéd cúýltïívâætêéd ïíts cõòntïínúýïíng nõòw yêét âærêé.</w:t>
+        <w:t>Ìntéérééstééd cýùltïîvãätééd ïîts cõóntïînýùïîng nõów yéét ãäréé.</w:t>
       </w:r>
       <w:r>
         <w:rPr>
@@ -190,7 +190,7 @@
           <w:cs w:val="0"/>
           <w:lang w:val="de-DE" w:eastAsia="zh-TW" w:bidi="ar-SA"/>
         </w:rPr>
-        <w:t>Öýýt îíntèèrèèstèèd áàccèèptáàncèè õôýýr páàrtîíáàlîíty áàffrõôntîíng ýýnplèèáàsáànt why áàdd.</w:t>
+        <w:t>Óýût ììntèêrèêstèêd âãccèêptâãncèê òöýûr pâãrtììâãlììty âãffròöntììng ýûnplèêâãsâãnt why âãdd.</w:t>
       </w:r>
       <w:r>
         <w:rPr>
@@ -264,7 +264,7 @@
           <w:cs w:val="0"/>
           <w:lang w:val="de-DE" w:eastAsia="zh-TW" w:bidi="ar-SA"/>
         </w:rPr>
-        <w:t>Ëstéëéëm gâàrdéën méën yéët shy cöôýûrséë.</w:t>
+        <w:t>Èstèéèém gáàrdèén mèén yèét shy cöõúûrsèé.</w:t>
       </w:r>
       <w:r>
         <w:rPr>
@@ -338,7 +338,7 @@
           <w:cs w:val="0"/>
           <w:lang w:val="de-DE" w:eastAsia="zh-TW" w:bidi="ar-SA"/>
         </w:rPr>
-        <w:t>Cõònsýùltéêd ýùp my tõòléêråàbly sõòméêtîíméês péêrpéêtýùåàl õòh.</w:t>
+        <w:t>Cöónsüúltééd üúp my töólééræábly söóméétîïméés péérpéétüúæál öóh.</w:t>
       </w:r>
       <w:r>
         <w:rPr>
@@ -412,7 +412,7 @@
           <w:cs w:val="0"/>
           <w:lang w:val="de-DE" w:eastAsia="zh-TW" w:bidi="ar-SA"/>
         </w:rPr>
-        <w:t>Ëxprèëssììôôn äãccèëptäãncèë ììmprûýdèëncèë päãrtììcûýläãr häãd èëäãt ûýnsäãtììäãblèë.</w:t>
+        <w:t>Éxprêëssìíöón áãccêëptáãncêë ìímprûùdêëncêë páãrtìícûùláãr háãd êëáãt ûùnsáãtìíáãblêë.</w:t>
       </w:r>
       <w:r>
         <w:rPr>
@@ -492,7 +492,7 @@
           <w:cs w:val="0"/>
           <w:lang w:val="de-DE" w:eastAsia="zh-TW" w:bidi="ar-SA"/>
         </w:rPr>
-        <w:t>Háæd dêènõõtïìng prõõpêèrly jõõïìntûýrêè yõõûý õõccáæsïìõõn dïìrêèctly ráæïìllêèry.</w:t>
+        <w:t>Háâd déénôôtïîng prôôpéérly jôôïîntýûréé yôôýû ôôccáâsïîôôn dïîrééctly ráâïîllééry.</w:t>
       </w:r>
       <w:r>
         <w:rPr>
@@ -566,7 +566,7 @@
           <w:cs w:val="0"/>
           <w:lang w:val="de-DE" w:eastAsia="zh-TW" w:bidi="ar-SA"/>
         </w:rPr>
-        <w:t>În sàãïîd töö ööf pöööör fúûll bèé pööst fàãcèé snúûg.</w:t>
+        <w:t>Ín sáàïìd tòò òòf pòòòòr fýùll bëè pòòst fáàcëè snýùg.</w:t>
       </w:r>
       <w:r>
         <w:rPr>
@@ -640,7 +640,7 @@
           <w:cs w:val="0"/>
           <w:lang w:val="de-DE" w:eastAsia="zh-TW" w:bidi="ar-SA"/>
         </w:rPr>
-        <w:t>Íntróódùücèèd ïïmprùüdèèncèè sèèèè säãy ùünplèèäãsïïng dèèvóónshïïrèè äãccèèptäãncèè sóón.</w:t>
+        <w:t>Ïntróôdýýcèéd ìímprýýdèéncèé sèéèé sääy ýýnplèéääsìíng dèévóônshìírèé ääccèéptääncèé sóôn.</w:t>
       </w:r>
       <w:r>
         <w:rPr>
@@ -714,7 +714,7 @@
           <w:cs w:val="0"/>
           <w:lang w:val="de-DE" w:eastAsia="zh-TW" w:bidi="ar-SA"/>
         </w:rPr>
-        <w:t>Êxëétëér lõòngëér wïìsdõòm gâåy nõòr dëésïìgn âågëé.</w:t>
+        <w:t>Êxèëtèër lôòngèër wíïsdôòm gæáy nôòr dèësíïgn æágèë.</w:t>
       </w:r>
       <w:r>
         <w:rPr>
@@ -788,7 +788,7 @@
           <w:cs w:val="0"/>
           <w:lang w:val="de-DE" w:eastAsia="zh-TW" w:bidi="ar-SA"/>
         </w:rPr>
-        <w:t>Æm wéèæåthéèr töô éèntéèréèd nöôrlæånd nöô ììn shöôwììng séèrvììcéè.</w:t>
+        <w:t>Åm wêéâåthêér tõò êéntêérêéd nõòrlâånd nõò ìîn shõòwìîng sêérvìîcêé.</w:t>
       </w:r>
       <w:r>
         <w:rPr>
@@ -862,7 +862,7 @@
           <w:cs w:val="0"/>
           <w:lang w:val="de-DE" w:eastAsia="zh-TW" w:bidi="ar-SA"/>
         </w:rPr>
-        <w:t>Nòõr rèêpèêáàtèêd spèêáàkïìng shy áàppèêtïìtèê.</w:t>
+        <w:t>Nöór rèêpèêàátèêd spèêàákîïng shy àáppèêtîïtèê.</w:t>
       </w:r>
       <w:r>
         <w:rPr>
@@ -936,7 +936,7 @@
           <w:cs w:val="0"/>
           <w:lang w:val="de-DE" w:eastAsia="zh-TW" w:bidi="ar-SA"/>
         </w:rPr>
-        <w:t>Ëxcïítëèd ïít háâstïíly áân páâstýýrëè ïít òòbsëèrvëè.</w:t>
+        <w:t>Èxcìïtèèd ìït hâãstìïly âãn pâãstûürèè ìït õôbsèèrvèè.</w:t>
       </w:r>
       <w:r>
         <w:rPr>
@@ -1010,7 +1010,7 @@
           <w:cs w:val="0"/>
           <w:lang w:val="de-DE" w:eastAsia="zh-TW" w:bidi="ar-SA"/>
         </w:rPr>
-        <w:t>Snûýg hâând hòôw dââréè héèréè tòôòô.</w:t>
+        <w:t>Snûýg hàànd hööw dààrèë hèërèë töööö.</w:t>
       </w:r>
       <w:bookmarkStart w:id="0" w:name="_GoBack"/>
       <w:bookmarkEnd w:id="0"/>

--- a/Test_BP/Fol_2k_files_500(2)/de-DE/file 500_2 - Copy (213)_de.docx
+++ b/Test_BP/Fol_2k_files_500(2)/de-DE/file 500_2 - Copy (213)_de.docx
@@ -42,7 +42,7 @@
           <w:cs w:val="0"/>
           <w:lang w:val="de-DE" w:eastAsia="zh-TW" w:bidi="ar-SA"/>
         </w:rPr>
-        <w:t>t èèxcèèpt tôö sôö tèèmpèèr múútúúáãl táãstèès môöthèèr.</w:t>
+        <w:t>t ééxcéépt tóö sóö téémpéér müütüüâål tâåstéés móöthéér.</w:t>
       </w:r>
       <w:r>
         <w:rPr>
@@ -116,7 +116,7 @@
           <w:cs w:val="0"/>
           <w:lang w:val="de-DE" w:eastAsia="zh-TW" w:bidi="ar-SA"/>
         </w:rPr>
-        <w:t>Ìntéérééstééd cýùltïîvãätééd ïîts cõóntïînýùïîng nõów yéét ãäréé.</w:t>
+        <w:t>Întëêrëêstëêd cüûltîîvæãtëêd îîts còöntîînüûîîng nòöw yëêt æãrëê.</w:t>
       </w:r>
       <w:r>
         <w:rPr>
@@ -190,7 +190,7 @@
           <w:cs w:val="0"/>
           <w:lang w:val="de-DE" w:eastAsia="zh-TW" w:bidi="ar-SA"/>
         </w:rPr>
-        <w:t>Óýût ììntèêrèêstèêd âãccèêptâãncèê òöýûr pâãrtììâãlììty âãffròöntììng ýûnplèêâãsâãnt why âãdd.</w:t>
+        <w:t>Öýüt ìíntëërëëstëëd âæccëëptâæncëë òóýür pâærtìíâælìíty âæffròóntìíng ýünplëëâæsâænt why âædd.</w:t>
       </w:r>
       <w:r>
         <w:rPr>
@@ -264,7 +264,7 @@
           <w:cs w:val="0"/>
           <w:lang w:val="de-DE" w:eastAsia="zh-TW" w:bidi="ar-SA"/>
         </w:rPr>
-        <w:t>Èstèéèém gáàrdèén mèén yèét shy cöõúûrsèé.</w:t>
+        <w:t>Éstêéêém gâárdêén mêén yêét shy cõõûùrsêé.</w:t>
       </w:r>
       <w:r>
         <w:rPr>
@@ -338,7 +338,7 @@
           <w:cs w:val="0"/>
           <w:lang w:val="de-DE" w:eastAsia="zh-TW" w:bidi="ar-SA"/>
         </w:rPr>
-        <w:t>Cöónsüúltééd üúp my töólééræábly söóméétîïméés péérpéétüúæál öóh.</w:t>
+        <w:t>Côónsýûltëéd ýûp my tôólëéràábly sôómëétíímëés pëérpëétýûàál ôóh.</w:t>
       </w:r>
       <w:r>
         <w:rPr>
@@ -412,7 +412,7 @@
           <w:cs w:val="0"/>
           <w:lang w:val="de-DE" w:eastAsia="zh-TW" w:bidi="ar-SA"/>
         </w:rPr>
-        <w:t>Éxprêëssìíöón áãccêëptáãncêë ìímprûùdêëncêë páãrtìícûùláãr háãd êëáãt ûùnsáãtìíáãblêë.</w:t>
+        <w:t>Êxprëéssïìöôn ãäccëéptãäncëé ïìmprùûdëéncëé pãärtïìcùûlãär hãäd ëéãät ùûnsãätïìãäblëé.</w:t>
       </w:r>
       <w:r>
         <w:rPr>
@@ -492,7 +492,7 @@
           <w:cs w:val="0"/>
           <w:lang w:val="de-DE" w:eastAsia="zh-TW" w:bidi="ar-SA"/>
         </w:rPr>
-        <w:t>Háâd déénôôtïîng prôôpéérly jôôïîntýûréé yôôýû ôôccáâsïîôôn dïîrééctly ráâïîllééry.</w:t>
+        <w:t>Häæd dêênôötííng prôöpêêrly jôöííntùürêê yôöùü ôöccäæsííôön díírêêctly räæííllêêry.</w:t>
       </w:r>
       <w:r>
         <w:rPr>
@@ -566,7 +566,7 @@
           <w:cs w:val="0"/>
           <w:lang w:val="de-DE" w:eastAsia="zh-TW" w:bidi="ar-SA"/>
         </w:rPr>
-        <w:t>Ín sáàïìd tòò òòf pòòòòr fýùll bëè pòòst fáàcëè snýùg.</w:t>
+        <w:t>Ìn sàåíîd tôó ôóf pôóôór fúüll bêê pôóst fàåcêê snúüg.</w:t>
       </w:r>
       <w:r>
         <w:rPr>
@@ -640,7 +640,7 @@
           <w:cs w:val="0"/>
           <w:lang w:val="de-DE" w:eastAsia="zh-TW" w:bidi="ar-SA"/>
         </w:rPr>
-        <w:t>Ïntróôdýýcèéd ìímprýýdèéncèé sèéèé sääy ýýnplèéääsìíng dèévóônshìírèé ääccèéptääncèé sóôn.</w:t>
+        <w:t>Íntrõödúýcëèd îìmprúýdëèncëè sëèëè sàãy úýnplëèàãsîìng dëèvõönshîìrëè àãccëèptàãncëè sõön.</w:t>
       </w:r>
       <w:r>
         <w:rPr>
@@ -714,7 +714,7 @@
           <w:cs w:val="0"/>
           <w:lang w:val="de-DE" w:eastAsia="zh-TW" w:bidi="ar-SA"/>
         </w:rPr>
-        <w:t>Êxèëtèër lôòngèër wíïsdôòm gæáy nôòr dèësíïgn æágèë.</w:t>
+        <w:t>Éxéètéèr lõôngéèr wîìsdõôm gæáy nõôr déèsîìgn æágéè.</w:t>
       </w:r>
       <w:r>
         <w:rPr>
@@ -788,7 +788,7 @@
           <w:cs w:val="0"/>
           <w:lang w:val="de-DE" w:eastAsia="zh-TW" w:bidi="ar-SA"/>
         </w:rPr>
-        <w:t>Åm wêéâåthêér tõò êéntêérêéd nõòrlâånd nõò ìîn shõòwìîng sêérvìîcêé.</w:t>
+        <w:t>Ãm wêèåáthêèr tôó êèntêèrêèd nôórlåánd nôó îîn shôówîîng sêèrvîîcêè.</w:t>
       </w:r>
       <w:r>
         <w:rPr>
@@ -862,7 +862,7 @@
           <w:cs w:val="0"/>
           <w:lang w:val="de-DE" w:eastAsia="zh-TW" w:bidi="ar-SA"/>
         </w:rPr>
-        <w:t>Nöór rèêpèêàátèêd spèêàákîïng shy àáppèêtîïtèê.</w:t>
+        <w:t>Nòór rêépêéæåtêéd spêéæåkïíng shy æåppêétïítêé.</w:t>
       </w:r>
       <w:r>
         <w:rPr>
@@ -936,7 +936,7 @@
           <w:cs w:val="0"/>
           <w:lang w:val="de-DE" w:eastAsia="zh-TW" w:bidi="ar-SA"/>
         </w:rPr>
-        <w:t>Èxcìïtèèd ìït hâãstìïly âãn pâãstûürèè ìït õôbsèèrvèè.</w:t>
+        <w:t>Ëxcììtëêd ììt hãâstììly ãân pãâstûürëê ììt öòbsëêrvëê.</w:t>
       </w:r>
       <w:r>
         <w:rPr>
@@ -1010,7 +1010,7 @@
           <w:cs w:val="0"/>
           <w:lang w:val="de-DE" w:eastAsia="zh-TW" w:bidi="ar-SA"/>
         </w:rPr>
-        <w:t>Snûýg hàànd hööw dààrèë hèërèë töööö.</w:t>
+        <w:t>Snùüg háänd hõöw dáäréé hééréé tõöõö.</w:t>
       </w:r>
       <w:bookmarkStart w:id="0" w:name="_GoBack"/>
       <w:bookmarkEnd w:id="0"/>
